--- a/系统日历接口.docx
+++ b/系统日历接口.docx
@@ -3179,11 +3179,6 @@
       </w:r>
     </w:p>
     <w:p>
-      <w:pPr>
-        <w:rPr>
-          <w:rFonts w:hint="eastAsia"/>
-        </w:rPr>
-      </w:pPr>
       <w:r>
         <w:t>int AddCalendarDayPattern(DateTime beginDate, DateTime endDate,List&lt;int&gt; dayList,int modId)</w:t>
       </w:r>
@@ -3344,6 +3339,202 @@
                 <w:szCs w:val="27"/>
               </w:rPr>
               <w:t>{"AddCalendarDayPatternResult":1}</w:t>
+            </w:r>
+          </w:p>
+        </w:tc>
+      </w:tr>
+    </w:tbl>
+    <w:p>
+      <w:pPr>
+        <w:pStyle w:val="2"/>
+      </w:pPr>
+      <w:r>
+        <w:t xml:space="preserve">1.7 </w:t>
+      </w:r>
+      <w:r>
+        <w:rPr>
+          <w:rFonts w:hint="eastAsia"/>
+        </w:rPr>
+        <w:t>获取一段时间的日历信息</w:t>
+      </w:r>
+      <w:r>
+        <w:rPr>
+          <w:rFonts w:hint="eastAsia"/>
+        </w:rPr>
+        <w:t xml:space="preserve">       </w:t>
+      </w:r>
+    </w:p>
+    <w:p>
+      <w:r>
+        <w:t>Dictionary&lt;int, SysCalendar&gt; GetCalendarList(DateTime beginDate, DateTime endDate);</w:t>
+      </w:r>
+    </w:p>
+    <w:tbl>
+      <w:tblPr>
+        <w:tblStyle w:val="a6"/>
+        <w:tblW w:w="0" w:type="auto"/>
+        <w:tblLayout w:type="fixed"/>
+        <w:tblLook w:val="04A0" w:firstRow="1" w:lastRow="0" w:firstColumn="1" w:lastColumn="0" w:noHBand="0" w:noVBand="1"/>
+      </w:tblPr>
+      <w:tblGrid>
+        <w:gridCol w:w="1271"/>
+        <w:gridCol w:w="7025"/>
+      </w:tblGrid>
+      <w:tr>
+        <w:tc>
+          <w:tcPr>
+            <w:tcW w:w="1271" w:type="dxa"/>
+          </w:tcPr>
+          <w:p>
+            <w:r>
+              <w:rPr>
+                <w:rFonts w:hint="eastAsia"/>
+              </w:rPr>
+              <w:t>url</w:t>
+            </w:r>
+          </w:p>
+        </w:tc>
+        <w:tc>
+          <w:tcPr>
+            <w:tcW w:w="7025" w:type="dxa"/>
+          </w:tcPr>
+          <w:p>
+            <w:hyperlink r:id="rId12" w:history="1">
+              <w:r>
+                <w:rPr>
+                  <w:rStyle w:val="a5"/>
+                </w:rPr>
+                <w:t>http://127.0.0.1:60008/LogService/</w:t>
+              </w:r>
+            </w:hyperlink>
+            <w:r>
+              <w:rPr>
+                <w:rStyle w:val="a5"/>
+              </w:rPr>
+              <w:t>GetCalendarList</w:t>
+            </w:r>
+            <w:r>
+              <w:t xml:space="preserve"> </w:t>
+            </w:r>
+          </w:p>
+        </w:tc>
+      </w:tr>
+      <w:tr>
+        <w:tc>
+          <w:tcPr>
+            <w:tcW w:w="1271" w:type="dxa"/>
+          </w:tcPr>
+          <w:p>
+            <w:r>
+              <w:rPr>
+                <w:rFonts w:hint="eastAsia"/>
+              </w:rPr>
+              <w:t>请求</w:t>
+            </w:r>
+            <w:r>
+              <w:t>方式</w:t>
+            </w:r>
+          </w:p>
+        </w:tc>
+        <w:tc>
+          <w:tcPr>
+            <w:tcW w:w="7025" w:type="dxa"/>
+          </w:tcPr>
+          <w:p>
+            <w:r>
+              <w:t>post</w:t>
+            </w:r>
+          </w:p>
+        </w:tc>
+      </w:tr>
+      <w:tr>
+        <w:tc>
+          <w:tcPr>
+            <w:tcW w:w="1271" w:type="dxa"/>
+          </w:tcPr>
+          <w:p>
+            <w:r>
+              <w:rPr>
+                <w:rFonts w:hint="eastAsia"/>
+              </w:rPr>
+              <w:t>参数</w:t>
+            </w:r>
+            <w:r>
+              <w:rPr>
+                <w:rFonts w:hint="eastAsia"/>
+              </w:rPr>
+              <w:t>:</w:t>
+            </w:r>
+          </w:p>
+        </w:tc>
+        <w:tc>
+          <w:tcPr>
+            <w:tcW w:w="7025" w:type="dxa"/>
+          </w:tcPr>
+          <w:p>
+            <w:pPr>
+              <w:rPr>
+                <w:rFonts w:ascii="Consolas" w:eastAsia="宋体" w:hAnsi="Consolas" w:cs="Consolas"/>
+                <w:kern w:val="0"/>
+                <w:szCs w:val="24"/>
+              </w:rPr>
+            </w:pPr>
+            <w:r>
+              <w:rPr>
+                <w:rFonts w:ascii="Consolas" w:eastAsia="宋体" w:hAnsi="Consolas" w:cs="Consolas"/>
+                <w:kern w:val="0"/>
+                <w:szCs w:val="24"/>
+              </w:rPr>
+              <w:t>{"beginDate":"/Date(1554120568000+0800)/","endDate":"/Date</w:t>
+            </w:r>
+            <w:r>
+              <w:rPr>
+                <w:rFonts w:ascii="Consolas" w:eastAsia="宋体" w:hAnsi="Consolas" w:cs="Consolas"/>
+                <w:kern w:val="0"/>
+                <w:szCs w:val="24"/>
+              </w:rPr>
+              <w:lastRenderedPageBreak/>
+              <w:t>(1554466168000+0800)/"}</w:t>
+            </w:r>
+          </w:p>
+        </w:tc>
+      </w:tr>
+      <w:tr>
+        <w:tc>
+          <w:tcPr>
+            <w:tcW w:w="1271" w:type="dxa"/>
+          </w:tcPr>
+          <w:p>
+            <w:r>
+              <w:rPr>
+                <w:rFonts w:hint="eastAsia"/>
+              </w:rPr>
+              <w:lastRenderedPageBreak/>
+              <w:t>返回值</w:t>
+            </w:r>
+          </w:p>
+        </w:tc>
+        <w:tc>
+          <w:tcPr>
+            <w:tcW w:w="7025" w:type="dxa"/>
+          </w:tcPr>
+          <w:p>
+            <w:pPr>
+              <w:rPr>
+                <w:rFonts w:ascii="Consolas" w:eastAsia="宋体" w:hAnsi="Consolas" w:cs="Consolas"/>
+                <w:bCs/>
+                <w:kern w:val="0"/>
+                <w:szCs w:val="27"/>
+              </w:rPr>
+            </w:pPr>
+            <w:r>
+              <w:rPr>
+                <w:rFonts w:ascii="Consolas" w:eastAsia="宋体" w:hAnsi="Consolas" w:cs="Consolas"/>
+                <w:bCs/>
+                <w:kern w:val="0"/>
+                <w:szCs w:val="27"/>
+              </w:rPr>
+              <w:t>{"GetCalendarListResult":[{"Key":92,"Value":{"Cid":92,"Humidity":null,"SysDate":"\/Date(1554048000000+0800)\/","Temperature":null,"Weather":null,"WindDirect":null,"WindScale":null}},{"Key":93,"Value":{"Cid":93,"Humidity":null,"SysDate":"\/Date(1554134400000+0800)\/","Temperature":null,"Weather":null,"WindDirect":null,"WindScale":null}},{"Key":94,"Value":{"Cid":94,"Humidity":null,"SysDate":"\/Date(1554220800000+0800)\/","Temperature":null,"Weather":null,"WindDirect":null,"WindScale":null}},{"Key":95,"Value":{"Cid":95,"Humidity":null,"SysDate":"\/Date(1554307200000+0800)\/","Temperature":null,"Weather":null,"WindDirect":null,"WindScale":null}},{"Key":96,"Value":{"Cid":96,"Humidity":null,"SysDate":"\/Date(1554393600000+0800)\/","Temperature":null,"Weather":null,"WindDirect":null,"WindScale":null}}]}</w:t>
             </w:r>
             <w:bookmarkStart w:id="0" w:name="_GoBack"/>
             <w:bookmarkEnd w:id="0"/>
